--- a/summaries/topic-controls/2022-01-10-Autonomous_Assembly_Pinning-Jardine-2020_09.docx
+++ b/summaries/topic-controls/2022-01-10-Autonomous_Assembly_Pinning-Jardine-2020_09.docx
@@ -91,27 +91,7 @@
         <w:rPr>
           <w:rFonts w:asciiTheme="minorBidi" w:hAnsiTheme="minorBidi"/>
         </w:rPr>
-        <w:t xml:space="preserve">Kleber M. Cabral, Sidney N. </w:t>
-      </w:r>
-      <w:proofErr w:type="spellStart"/>
-      <w:r>
-        <w:rPr>
-          <w:rFonts w:asciiTheme="minorBidi" w:hAnsiTheme="minorBidi"/>
-        </w:rPr>
-        <w:t>G</w:t>
-      </w:r>
-      <w:r>
-        <w:rPr>
-          <w:rFonts w:asciiTheme="minorBidi" w:hAnsiTheme="minorBidi"/>
-        </w:rPr>
-        <w:t>ivigi</w:t>
-      </w:r>
-      <w:proofErr w:type="spellEnd"/>
-      <w:r>
-        <w:rPr>
-          <w:rFonts w:asciiTheme="minorBidi" w:hAnsiTheme="minorBidi"/>
-        </w:rPr>
-        <w:t>, Peter T. Jardine</w:t>
+        <w:t>Kleber M. Cabral, Sidney N. Givigi, Peter T. Jardine</w:t>
       </w:r>
     </w:p>
     <w:p>
@@ -187,6 +167,9 @@
     <w:p>
       <w:pPr>
         <w:spacing w:after="0" w:line="240" w:lineRule="auto"/>
+        <w:rPr>
+          <w:rFonts w:asciiTheme="minorBidi" w:hAnsiTheme="minorBidi"/>
+        </w:rPr>
       </w:pPr>
       <w:r>
         <w:rPr>
@@ -216,6 +199,7 @@
         <w:r>
           <w:rPr>
             <w:rStyle w:val="Hyperlink"/>
+            <w:rFonts w:asciiTheme="minorBidi" w:hAnsiTheme="minorBidi"/>
           </w:rPr>
           <w:t>https://github.com/albud187/Thesis_Literature_Review/blob/main/finished_reading/Autonomous_Assembly_of_structures.pdf</w:t>
         </w:r>
@@ -277,6 +261,72 @@
     <w:p>
       <w:pPr>
         <w:pStyle w:val="ListParagraph"/>
+        <w:numPr>
+          <w:ilvl w:val="0"/>
+          <w:numId w:val="13"/>
+        </w:numPr>
+        <w:spacing w:after="0" w:line="240" w:lineRule="auto"/>
+        <w:rPr>
+          <w:rFonts w:asciiTheme="minorBidi" w:hAnsiTheme="minorBidi"/>
+        </w:rPr>
+      </w:pPr>
+      <w:r>
+        <w:rPr>
+          <w:rFonts w:asciiTheme="minorBidi" w:hAnsiTheme="minorBidi"/>
+        </w:rPr>
+        <w:t>Autonomous construction system using multiple robots</w:t>
+      </w:r>
+    </w:p>
+    <w:p>
+      <w:pPr>
+        <w:pStyle w:val="ListParagraph"/>
+        <w:numPr>
+          <w:ilvl w:val="0"/>
+          <w:numId w:val="13"/>
+        </w:numPr>
+        <w:spacing w:after="0" w:line="240" w:lineRule="auto"/>
+        <w:rPr>
+          <w:rFonts w:asciiTheme="minorBidi" w:hAnsiTheme="minorBidi"/>
+        </w:rPr>
+      </w:pPr>
+      <w:r>
+        <w:rPr>
+          <w:rFonts w:asciiTheme="minorBidi" w:hAnsiTheme="minorBidi"/>
+        </w:rPr>
+        <w:t>Formation control, network based approach for autonomous assembly</w:t>
+      </w:r>
+    </w:p>
+    <w:p>
+      <w:pPr>
+        <w:pStyle w:val="ListParagraph"/>
+        <w:numPr>
+          <w:ilvl w:val="0"/>
+          <w:numId w:val="13"/>
+        </w:numPr>
+        <w:spacing w:after="0" w:line="240" w:lineRule="auto"/>
+        <w:rPr>
+          <w:rFonts w:asciiTheme="minorBidi" w:hAnsiTheme="minorBidi"/>
+        </w:rPr>
+      </w:pPr>
+      <w:r>
+        <w:rPr>
+          <w:rFonts w:asciiTheme="minorBidi" w:hAnsiTheme="minorBidi"/>
+        </w:rPr>
+        <w:t>Multi-agent system modelled as a network, assembly of structure is problem formulation</w:t>
+      </w:r>
+    </w:p>
+    <w:p>
+      <w:pPr>
+        <w:pStyle w:val="ListParagraph"/>
+        <w:spacing w:after="0" w:line="240" w:lineRule="auto"/>
+        <w:rPr>
+          <w:rFonts w:asciiTheme="minorBidi" w:hAnsiTheme="minorBidi"/>
+        </w:rPr>
+      </w:pPr>
+    </w:p>
+    <w:p>
+      <w:pPr>
+        <w:pStyle w:val="ListParagraph"/>
         <w:spacing w:after="0" w:line="240" w:lineRule="auto"/>
         <w:rPr>
           <w:rFonts w:asciiTheme="minorBidi" w:hAnsiTheme="minorBidi"/>
@@ -310,7 +360,214 @@
       <w:bookmarkEnd w:id="1"/>
     </w:p>
     <w:p>
+      <w:pPr>
+        <w:rPr>
+          <w:rFonts w:asciiTheme="minorBidi" w:hAnsiTheme="minorBidi"/>
+        </w:rPr>
+      </w:pPr>
       <w:bookmarkStart w:id="2" w:name="_Toc92378463"/>
+    </w:p>
+    <w:p>
+      <w:pPr>
+        <w:pStyle w:val="ListParagraph"/>
+        <w:numPr>
+          <w:ilvl w:val="0"/>
+          <w:numId w:val="13"/>
+        </w:numPr>
+        <w:rPr>
+          <w:rFonts w:asciiTheme="minorBidi" w:hAnsiTheme="minorBidi"/>
+        </w:rPr>
+      </w:pPr>
+      <w:r>
+        <w:rPr>
+          <w:rFonts w:asciiTheme="minorBidi" w:hAnsiTheme="minorBidi"/>
+        </w:rPr>
+        <w:t>Pinning control - placement of local feedback controllers on a small fraction of network nodes, which are called pins.</w:t>
+      </w:r>
+      <w:r>
+        <w:rPr>
+          <w:rFonts w:asciiTheme="minorBidi" w:hAnsiTheme="minorBidi"/>
+        </w:rPr>
+        <w:t xml:space="preserve"> Robots not directly actuated will be influenced via their connections with the pins.</w:t>
+      </w:r>
+      <w:r>
+        <w:rPr>
+          <w:rFonts w:asciiTheme="minorBidi" w:hAnsiTheme="minorBidi"/>
+        </w:rPr>
+        <w:t xml:space="preserve"> </w:t>
+      </w:r>
+    </w:p>
+    <w:p>
+      <w:pPr>
+        <w:pStyle w:val="ListParagraph"/>
+        <w:numPr>
+          <w:ilvl w:val="0"/>
+          <w:numId w:val="13"/>
+        </w:numPr>
+        <w:rPr>
+          <w:rFonts w:asciiTheme="minorBidi" w:hAnsiTheme="minorBidi"/>
+        </w:rPr>
+      </w:pPr>
+      <w:r>
+        <w:rPr>
+          <w:rFonts w:asciiTheme="minorBidi" w:hAnsiTheme="minorBidi"/>
+        </w:rPr>
+        <w:t>Instructure assembly, each block is described as an agent in the network, and each robot is (logically - programmatically) connected to its adjacent neighbours. Overall assembly can be represented as a graph set G = {V,E,A}. finite set V with N nodes, finite edge set E, adjacency matrix A.</w:t>
+      </w:r>
+    </w:p>
+    <w:p>
+      <w:pPr>
+        <w:pStyle w:val="ListParagraph"/>
+        <w:numPr>
+          <w:ilvl w:val="0"/>
+          <w:numId w:val="13"/>
+        </w:numPr>
+        <w:rPr>
+          <w:rFonts w:asciiTheme="minorBidi" w:hAnsiTheme="minorBidi"/>
+        </w:rPr>
+      </w:pPr>
+      <w:r>
+        <w:rPr>
+          <w:rFonts w:asciiTheme="minorBidi" w:hAnsiTheme="minorBidi"/>
+        </w:rPr>
+        <w:t>Algorithm 1 = Position control, local at each robot. algorithm 2 = centralized planner, one instance active.</w:t>
+      </w:r>
+    </w:p>
+    <w:p>
+      <w:pPr>
+        <w:pStyle w:val="ListParagraph"/>
+        <w:rPr>
+          <w:rFonts w:asciiTheme="minorBidi" w:hAnsiTheme="minorBidi"/>
+        </w:rPr>
+      </w:pPr>
+      <w:r>
+        <w:rPr>
+          <w:noProof/>
+        </w:rPr>
+        <w:drawing>
+          <wp:inline distT="0" distB="0" distL="0" distR="0" wp14:anchorId="6BDF8E59" wp14:editId="169BB5A5">
+            <wp:extent cx="2426043" cy="1508760"/>
+            <wp:effectExtent l="0" t="0" r="0" b="0"/>
+            <wp:docPr id="1" name="Picture 1" descr="Graphical user interface, text&#10;&#10;Description automatically generated"/>
+            <wp:cNvGraphicFramePr>
+              <a:graphicFrameLocks xmlns:a="http://schemas.openxmlformats.org/drawingml/2006/main" noChangeAspect="1"/>
+            </wp:cNvGraphicFramePr>
+            <a:graphic xmlns:a="http://schemas.openxmlformats.org/drawingml/2006/main">
+              <a:graphicData uri="http://schemas.openxmlformats.org/drawingml/2006/picture">
+                <pic:pic xmlns:pic="http://schemas.openxmlformats.org/drawingml/2006/picture">
+                  <pic:nvPicPr>
+                    <pic:cNvPr id="1" name="Picture 1" descr="Graphical user interface, text&#10;&#10;Description automatically generated"/>
+                    <pic:cNvPicPr/>
+                  </pic:nvPicPr>
+                  <pic:blipFill>
+                    <a:blip r:embed="rId9"/>
+                    <a:stretch>
+                      <a:fillRect/>
+                    </a:stretch>
+                  </pic:blipFill>
+                  <pic:spPr>
+                    <a:xfrm>
+                      <a:off x="0" y="0"/>
+                      <a:ext cx="2428960" cy="1510574"/>
+                    </a:xfrm>
+                    <a:prstGeom prst="rect">
+                      <a:avLst/>
+                    </a:prstGeom>
+                  </pic:spPr>
+                </pic:pic>
+              </a:graphicData>
+            </a:graphic>
+          </wp:inline>
+        </w:drawing>
+      </w:r>
+      <w:r>
+        <w:rPr>
+          <w:noProof/>
+        </w:rPr>
+        <w:drawing>
+          <wp:inline distT="0" distB="0" distL="0" distR="0" wp14:anchorId="34EC7E84" wp14:editId="4681139D">
+            <wp:extent cx="2057400" cy="1507441"/>
+            <wp:effectExtent l="0" t="0" r="0" b="0"/>
+            <wp:docPr id="2" name="Picture 2" descr="Text&#10;&#10;Description automatically generated"/>
+            <wp:cNvGraphicFramePr>
+              <a:graphicFrameLocks xmlns:a="http://schemas.openxmlformats.org/drawingml/2006/main" noChangeAspect="1"/>
+            </wp:cNvGraphicFramePr>
+            <a:graphic xmlns:a="http://schemas.openxmlformats.org/drawingml/2006/main">
+              <a:graphicData uri="http://schemas.openxmlformats.org/drawingml/2006/picture">
+                <pic:pic xmlns:pic="http://schemas.openxmlformats.org/drawingml/2006/picture">
+                  <pic:nvPicPr>
+                    <pic:cNvPr id="2" name="Picture 2" descr="Text&#10;&#10;Description automatically generated"/>
+                    <pic:cNvPicPr/>
+                  </pic:nvPicPr>
+                  <pic:blipFill>
+                    <a:blip r:embed="rId10"/>
+                    <a:stretch>
+                      <a:fillRect/>
+                    </a:stretch>
+                  </pic:blipFill>
+                  <pic:spPr>
+                    <a:xfrm>
+                      <a:off x="0" y="0"/>
+                      <a:ext cx="2065574" cy="1513430"/>
+                    </a:xfrm>
+                    <a:prstGeom prst="rect">
+                      <a:avLst/>
+                    </a:prstGeom>
+                  </pic:spPr>
+                </pic:pic>
+              </a:graphicData>
+            </a:graphic>
+          </wp:inline>
+        </w:drawing>
+      </w:r>
+    </w:p>
+    <w:p>
+      <w:pPr>
+        <w:rPr>
+          <w:rFonts w:asciiTheme="minorBidi" w:hAnsiTheme="minorBidi"/>
+        </w:rPr>
+      </w:pPr>
+      <w:r>
+        <w:rPr>
+          <w:noProof/>
+        </w:rPr>
+        <w:lastRenderedPageBreak/>
+        <w:drawing>
+          <wp:inline distT="0" distB="0" distL="0" distR="0" wp14:anchorId="6124FBA5" wp14:editId="6885E416">
+            <wp:extent cx="5943600" cy="1997710"/>
+            <wp:effectExtent l="0" t="0" r="0" b="2540"/>
+            <wp:docPr id="3" name="Picture 3" descr="Diagram&#10;&#10;Description automatically generated"/>
+            <wp:cNvGraphicFramePr>
+              <a:graphicFrameLocks xmlns:a="http://schemas.openxmlformats.org/drawingml/2006/main" noChangeAspect="1"/>
+            </wp:cNvGraphicFramePr>
+            <a:graphic xmlns:a="http://schemas.openxmlformats.org/drawingml/2006/main">
+              <a:graphicData uri="http://schemas.openxmlformats.org/drawingml/2006/picture">
+                <pic:pic xmlns:pic="http://schemas.openxmlformats.org/drawingml/2006/picture">
+                  <pic:nvPicPr>
+                    <pic:cNvPr id="3" name="Picture 3" descr="Diagram&#10;&#10;Description automatically generated"/>
+                    <pic:cNvPicPr/>
+                  </pic:nvPicPr>
+                  <pic:blipFill>
+                    <a:blip r:embed="rId11"/>
+                    <a:stretch>
+                      <a:fillRect/>
+                    </a:stretch>
+                  </pic:blipFill>
+                  <pic:spPr>
+                    <a:xfrm>
+                      <a:off x="0" y="0"/>
+                      <a:ext cx="5943600" cy="1997710"/>
+                    </a:xfrm>
+                    <a:prstGeom prst="rect">
+                      <a:avLst/>
+                    </a:prstGeom>
+                  </pic:spPr>
+                </pic:pic>
+              </a:graphicData>
+            </a:graphic>
+          </wp:inline>
+        </w:drawing>
+      </w:r>
     </w:p>
     <w:p>
       <w:pPr>
@@ -346,6 +603,48 @@
     </w:p>
     <w:p>
       <w:pPr>
+        <w:pStyle w:val="ListParagraph"/>
+        <w:numPr>
+          <w:ilvl w:val="0"/>
+          <w:numId w:val="13"/>
+        </w:numPr>
+        <w:rPr>
+          <w:rFonts w:asciiTheme="minorBidi" w:hAnsiTheme="minorBidi"/>
+        </w:rPr>
+      </w:pPr>
+      <w:r>
+        <w:rPr>
+          <w:rFonts w:asciiTheme="minorBidi" w:hAnsiTheme="minorBidi"/>
+        </w:rPr>
+        <w:t>The pinning control algorithm was simulated with the autonomous construction of a pyramidal structure. A possible application is using it for the construction of any other modular structure.</w:t>
+      </w:r>
+    </w:p>
+    <w:p>
+      <w:pPr>
+        <w:pStyle w:val="ListParagraph"/>
+        <w:numPr>
+          <w:ilvl w:val="0"/>
+          <w:numId w:val="13"/>
+        </w:numPr>
+        <w:rPr>
+          <w:rFonts w:asciiTheme="minorBidi" w:hAnsiTheme="minorBidi"/>
+        </w:rPr>
+      </w:pPr>
+      <w:r>
+        <w:rPr>
+          <w:rFonts w:asciiTheme="minorBidi" w:hAnsiTheme="minorBidi"/>
+        </w:rPr>
+        <w:t xml:space="preserve">It may be possible to use this algorithm for the coordination a complex end effector at the end of a manipulator. For example, if the end effector is a robotic hand with 5 fingers, each finger basically it’s own manipulator with it’s own end effector. </w:t>
+      </w:r>
+      <w:r>
+        <w:rPr>
+          <w:rFonts w:asciiTheme="minorBidi" w:hAnsiTheme="minorBidi"/>
+        </w:rPr>
+        <w:t>A main finger can be the pin while the motion of other 4 figures is influenced by the motion of the main finger.</w:t>
+      </w:r>
+    </w:p>
+    <w:p>
+      <w:pPr>
         <w:spacing w:after="0" w:line="240" w:lineRule="auto"/>
         <w:rPr>
           <w:rFonts w:asciiTheme="minorBidi" w:hAnsiTheme="minorBidi"/>
@@ -394,6 +693,48 @@
     </w:p>
     <w:p>
       <w:pPr>
+        <w:pStyle w:val="ListParagraph"/>
+        <w:numPr>
+          <w:ilvl w:val="0"/>
+          <w:numId w:val="13"/>
+        </w:numPr>
+        <w:rPr>
+          <w:rFonts w:asciiTheme="minorBidi" w:hAnsiTheme="minorBidi"/>
+        </w:rPr>
+      </w:pPr>
+      <w:r>
+        <w:rPr>
+          <w:rFonts w:asciiTheme="minorBidi" w:hAnsiTheme="minorBidi"/>
+        </w:rPr>
+        <w:t>Explore priority on mounting sequence and control techniques after structure is assembled</w:t>
+      </w:r>
+      <w:r>
+        <w:rPr>
+          <w:rFonts w:asciiTheme="minorBidi" w:hAnsiTheme="minorBidi"/>
+        </w:rPr>
+        <w:t>.</w:t>
+      </w:r>
+    </w:p>
+    <w:p>
+      <w:pPr>
+        <w:pStyle w:val="ListParagraph"/>
+        <w:numPr>
+          <w:ilvl w:val="0"/>
+          <w:numId w:val="13"/>
+        </w:numPr>
+        <w:rPr>
+          <w:rFonts w:asciiTheme="minorBidi" w:hAnsiTheme="minorBidi"/>
+        </w:rPr>
+      </w:pPr>
+      <w:r>
+        <w:rPr>
+          <w:rFonts w:asciiTheme="minorBidi" w:hAnsiTheme="minorBidi"/>
+        </w:rPr>
+        <w:t>Backup pinning. What happens if a pin goes down? Can another robot in the network / system take cover as a new pin?</w:t>
+      </w:r>
+    </w:p>
+    <w:p>
+      <w:pPr>
         <w:pStyle w:val="sectionheading"/>
         <w:spacing w:before="0" w:line="240" w:lineRule="auto"/>
         <w:rPr>
@@ -418,7 +759,55 @@
         <w:t xml:space="preserve"> </w:t>
       </w:r>
     </w:p>
-    <w:p/>
+    <w:p>
+      <w:pPr>
+        <w:rPr>
+          <w:rFonts w:asciiTheme="minorBidi" w:hAnsiTheme="minorBidi"/>
+        </w:rPr>
+      </w:pPr>
+    </w:p>
+    <w:p>
+      <w:pPr>
+        <w:pStyle w:val="ListParagraph"/>
+        <w:numPr>
+          <w:ilvl w:val="0"/>
+          <w:numId w:val="14"/>
+        </w:numPr>
+        <w:rPr>
+          <w:rFonts w:asciiTheme="minorBidi" w:hAnsiTheme="minorBidi"/>
+        </w:rPr>
+      </w:pPr>
+      <w:r>
+        <w:rPr>
+          <w:rFonts w:asciiTheme="minorBidi" w:hAnsiTheme="minorBidi"/>
+        </w:rPr>
+        <w:t>What would the system architecture look like with a hybrid coordination approach ? This approach combines features of both centralized and de-centralized coordination.</w:t>
+      </w:r>
+    </w:p>
+    <w:p>
+      <w:pPr>
+        <w:pStyle w:val="ListParagraph"/>
+        <w:numPr>
+          <w:ilvl w:val="0"/>
+          <w:numId w:val="14"/>
+        </w:numPr>
+        <w:rPr>
+          <w:rFonts w:asciiTheme="minorBidi" w:hAnsiTheme="minorBidi"/>
+        </w:rPr>
+      </w:pPr>
+      <w:r>
+        <w:rPr>
+          <w:rFonts w:asciiTheme="minorBidi" w:hAnsiTheme="minorBidi"/>
+        </w:rPr>
+        <w:t>Regardin</w:t>
+      </w:r>
+      <w:r>
+        <w:rPr>
+          <w:rFonts w:asciiTheme="minorBidi" w:hAnsiTheme="minorBidi"/>
+        </w:rPr>
+        <w:t>g future development, does mean priority of structure assembly? Is this the order in which structural components are placed / assembled?</w:t>
+      </w:r>
+    </w:p>
     <w:p>
       <w:pPr>
         <w:pStyle w:val="sectionheading"/>
@@ -459,9 +848,21 @@
         <w:t xml:space="preserve"> </w:t>
       </w:r>
     </w:p>
-    <w:p/>
+    <w:p>
+      <w:pPr>
+        <w:rPr>
+          <w:rFonts w:asciiTheme="minorBidi" w:hAnsiTheme="minorBidi"/>
+        </w:rPr>
+      </w:pPr>
+      <w:r>
+        <w:rPr>
+          <w:rFonts w:asciiTheme="minorBidi" w:hAnsiTheme="minorBidi"/>
+        </w:rPr>
+        <w:t>Nil</w:t>
+      </w:r>
+    </w:p>
     <w:sectPr>
-      <w:footerReference w:type="default" r:id="rId9"/>
+      <w:footerReference w:type="default" r:id="rId12"/>
       <w:pgSz w:w="12240" w:h="15840"/>
       <w:pgMar w:top="1440" w:right="1440" w:bottom="1440" w:left="1440" w:header="708" w:footer="708" w:gutter="0"/>
       <w:pgNumType w:start="0"/>
@@ -664,6 +1065,95 @@
     </w:lvl>
   </w:abstractNum>
   <w:abstractNum w:abstractNumId="1" w15:restartNumberingAfterBreak="0">
+    <w:nsid w:val="29E90744"/>
+    <w:multiLevelType w:val="hybridMultilevel"/>
+    <w:tmpl w:val="5C7A4DB6"/>
+    <w:lvl w:ilvl="0" w:tplc="1009000F">
+      <w:start w:val="1"/>
+      <w:numFmt w:val="decimal"/>
+      <w:lvlText w:val="%1."/>
+      <w:lvlJc w:val="left"/>
+      <w:pPr>
+        <w:ind w:left="720" w:hanging="360"/>
+      </w:pPr>
+      <w:rPr>
+        <w:rFonts w:hint="default"/>
+      </w:rPr>
+    </w:lvl>
+    <w:lvl w:ilvl="1" w:tplc="10090019" w:tentative="1">
+      <w:start w:val="1"/>
+      <w:numFmt w:val="lowerLetter"/>
+      <w:lvlText w:val="%2."/>
+      <w:lvlJc w:val="left"/>
+      <w:pPr>
+        <w:ind w:left="1440" w:hanging="360"/>
+      </w:pPr>
+    </w:lvl>
+    <w:lvl w:ilvl="2" w:tplc="1009001B" w:tentative="1">
+      <w:start w:val="1"/>
+      <w:numFmt w:val="lowerRoman"/>
+      <w:lvlText w:val="%3."/>
+      <w:lvlJc w:val="right"/>
+      <w:pPr>
+        <w:ind w:left="2160" w:hanging="180"/>
+      </w:pPr>
+    </w:lvl>
+    <w:lvl w:ilvl="3" w:tplc="1009000F" w:tentative="1">
+      <w:start w:val="1"/>
+      <w:numFmt w:val="decimal"/>
+      <w:lvlText w:val="%4."/>
+      <w:lvlJc w:val="left"/>
+      <w:pPr>
+        <w:ind w:left="2880" w:hanging="360"/>
+      </w:pPr>
+    </w:lvl>
+    <w:lvl w:ilvl="4" w:tplc="10090019" w:tentative="1">
+      <w:start w:val="1"/>
+      <w:numFmt w:val="lowerLetter"/>
+      <w:lvlText w:val="%5."/>
+      <w:lvlJc w:val="left"/>
+      <w:pPr>
+        <w:ind w:left="3600" w:hanging="360"/>
+      </w:pPr>
+    </w:lvl>
+    <w:lvl w:ilvl="5" w:tplc="1009001B" w:tentative="1">
+      <w:start w:val="1"/>
+      <w:numFmt w:val="lowerRoman"/>
+      <w:lvlText w:val="%6."/>
+      <w:lvlJc w:val="right"/>
+      <w:pPr>
+        <w:ind w:left="4320" w:hanging="180"/>
+      </w:pPr>
+    </w:lvl>
+    <w:lvl w:ilvl="6" w:tplc="1009000F" w:tentative="1">
+      <w:start w:val="1"/>
+      <w:numFmt w:val="decimal"/>
+      <w:lvlText w:val="%7."/>
+      <w:lvlJc w:val="left"/>
+      <w:pPr>
+        <w:ind w:left="5040" w:hanging="360"/>
+      </w:pPr>
+    </w:lvl>
+    <w:lvl w:ilvl="7" w:tplc="10090019" w:tentative="1">
+      <w:start w:val="1"/>
+      <w:numFmt w:val="lowerLetter"/>
+      <w:lvlText w:val="%8."/>
+      <w:lvlJc w:val="left"/>
+      <w:pPr>
+        <w:ind w:left="5760" w:hanging="360"/>
+      </w:pPr>
+    </w:lvl>
+    <w:lvl w:ilvl="8" w:tplc="1009001B" w:tentative="1">
+      <w:start w:val="1"/>
+      <w:numFmt w:val="lowerRoman"/>
+      <w:lvlText w:val="%9."/>
+      <w:lvlJc w:val="right"/>
+      <w:pPr>
+        <w:ind w:left="6480" w:hanging="180"/>
+      </w:pPr>
+    </w:lvl>
+  </w:abstractNum>
+  <w:abstractNum w:abstractNumId="2" w15:restartNumberingAfterBreak="0">
     <w:nsid w:val="32F225F9"/>
     <w:multiLevelType w:val="hybridMultilevel"/>
     <w:tmpl w:val="BFD0FFF0"/>
@@ -776,7 +1266,7 @@
       </w:rPr>
     </w:lvl>
   </w:abstractNum>
-  <w:abstractNum w:abstractNumId="2" w15:restartNumberingAfterBreak="0">
+  <w:abstractNum w:abstractNumId="3" w15:restartNumberingAfterBreak="0">
     <w:nsid w:val="33312CC6"/>
     <w:multiLevelType w:val="hybridMultilevel"/>
     <w:tmpl w:val="ABBCEED4"/>
@@ -865,7 +1355,7 @@
       </w:pPr>
     </w:lvl>
   </w:abstractNum>
-  <w:abstractNum w:abstractNumId="3" w15:restartNumberingAfterBreak="0">
+  <w:abstractNum w:abstractNumId="4" w15:restartNumberingAfterBreak="0">
     <w:nsid w:val="3A2A193D"/>
     <w:multiLevelType w:val="hybridMultilevel"/>
     <w:tmpl w:val="461E69FC"/>
@@ -978,7 +1468,7 @@
       </w:rPr>
     </w:lvl>
   </w:abstractNum>
-  <w:abstractNum w:abstractNumId="4" w15:restartNumberingAfterBreak="0">
+  <w:abstractNum w:abstractNumId="5" w15:restartNumberingAfterBreak="0">
     <w:nsid w:val="4998067E"/>
     <w:multiLevelType w:val="hybridMultilevel"/>
     <w:tmpl w:val="2F88EFBC"/>
@@ -1064,7 +1554,7 @@
       </w:pPr>
     </w:lvl>
   </w:abstractNum>
-  <w:abstractNum w:abstractNumId="5" w15:restartNumberingAfterBreak="0">
+  <w:abstractNum w:abstractNumId="6" w15:restartNumberingAfterBreak="0">
     <w:nsid w:val="5DBD677D"/>
     <w:multiLevelType w:val="hybridMultilevel"/>
     <w:tmpl w:val="45288798"/>
@@ -1177,7 +1667,7 @@
       </w:rPr>
     </w:lvl>
   </w:abstractNum>
-  <w:abstractNum w:abstractNumId="6" w15:restartNumberingAfterBreak="0">
+  <w:abstractNum w:abstractNumId="7" w15:restartNumberingAfterBreak="0">
     <w:nsid w:val="5F6D183C"/>
     <w:multiLevelType w:val="hybridMultilevel"/>
     <w:tmpl w:val="B7829B90"/>
@@ -1263,7 +1753,7 @@
       </w:pPr>
     </w:lvl>
   </w:abstractNum>
-  <w:abstractNum w:abstractNumId="7" w15:restartNumberingAfterBreak="0">
+  <w:abstractNum w:abstractNumId="8" w15:restartNumberingAfterBreak="0">
     <w:nsid w:val="5FDB2391"/>
     <w:multiLevelType w:val="hybridMultilevel"/>
     <w:tmpl w:val="2F88EFBC"/>
@@ -1349,7 +1839,119 @@
       </w:pPr>
     </w:lvl>
   </w:abstractNum>
-  <w:abstractNum w:abstractNumId="8" w15:restartNumberingAfterBreak="0">
+  <w:abstractNum w:abstractNumId="9" w15:restartNumberingAfterBreak="0">
+    <w:nsid w:val="606123FD"/>
+    <w:multiLevelType w:val="hybridMultilevel"/>
+    <w:tmpl w:val="E2D0F900"/>
+    <w:lvl w:ilvl="0" w:tplc="50CAC7CE">
+      <w:numFmt w:val="bullet"/>
+      <w:lvlText w:val="-"/>
+      <w:lvlJc w:val="left"/>
+      <w:pPr>
+        <w:ind w:left="720" w:hanging="360"/>
+      </w:pPr>
+      <w:rPr>
+        <w:rFonts w:ascii="Arial" w:eastAsiaTheme="minorEastAsia" w:hAnsi="Arial" w:cs="Arial" w:hint="default"/>
+      </w:rPr>
+    </w:lvl>
+    <w:lvl w:ilvl="1" w:tplc="10090003" w:tentative="1">
+      <w:start w:val="1"/>
+      <w:numFmt w:val="bullet"/>
+      <w:lvlText w:val="o"/>
+      <w:lvlJc w:val="left"/>
+      <w:pPr>
+        <w:ind w:left="1440" w:hanging="360"/>
+      </w:pPr>
+      <w:rPr>
+        <w:rFonts w:ascii="Courier New" w:hAnsi="Courier New" w:cs="Courier New" w:hint="default"/>
+      </w:rPr>
+    </w:lvl>
+    <w:lvl w:ilvl="2" w:tplc="10090005" w:tentative="1">
+      <w:start w:val="1"/>
+      <w:numFmt w:val="bullet"/>
+      <w:lvlText w:val=""/>
+      <w:lvlJc w:val="left"/>
+      <w:pPr>
+        <w:ind w:left="2160" w:hanging="360"/>
+      </w:pPr>
+      <w:rPr>
+        <w:rFonts w:ascii="Wingdings" w:hAnsi="Wingdings" w:hint="default"/>
+      </w:rPr>
+    </w:lvl>
+    <w:lvl w:ilvl="3" w:tplc="10090001" w:tentative="1">
+      <w:start w:val="1"/>
+      <w:numFmt w:val="bullet"/>
+      <w:lvlText w:val=""/>
+      <w:lvlJc w:val="left"/>
+      <w:pPr>
+        <w:ind w:left="2880" w:hanging="360"/>
+      </w:pPr>
+      <w:rPr>
+        <w:rFonts w:ascii="Symbol" w:hAnsi="Symbol" w:hint="default"/>
+      </w:rPr>
+    </w:lvl>
+    <w:lvl w:ilvl="4" w:tplc="10090003" w:tentative="1">
+      <w:start w:val="1"/>
+      <w:numFmt w:val="bullet"/>
+      <w:lvlText w:val="o"/>
+      <w:lvlJc w:val="left"/>
+      <w:pPr>
+        <w:ind w:left="3600" w:hanging="360"/>
+      </w:pPr>
+      <w:rPr>
+        <w:rFonts w:ascii="Courier New" w:hAnsi="Courier New" w:cs="Courier New" w:hint="default"/>
+      </w:rPr>
+    </w:lvl>
+    <w:lvl w:ilvl="5" w:tplc="10090005" w:tentative="1">
+      <w:start w:val="1"/>
+      <w:numFmt w:val="bullet"/>
+      <w:lvlText w:val=""/>
+      <w:lvlJc w:val="left"/>
+      <w:pPr>
+        <w:ind w:left="4320" w:hanging="360"/>
+      </w:pPr>
+      <w:rPr>
+        <w:rFonts w:ascii="Wingdings" w:hAnsi="Wingdings" w:hint="default"/>
+      </w:rPr>
+    </w:lvl>
+    <w:lvl w:ilvl="6" w:tplc="10090001" w:tentative="1">
+      <w:start w:val="1"/>
+      <w:numFmt w:val="bullet"/>
+      <w:lvlText w:val=""/>
+      <w:lvlJc w:val="left"/>
+      <w:pPr>
+        <w:ind w:left="5040" w:hanging="360"/>
+      </w:pPr>
+      <w:rPr>
+        <w:rFonts w:ascii="Symbol" w:hAnsi="Symbol" w:hint="default"/>
+      </w:rPr>
+    </w:lvl>
+    <w:lvl w:ilvl="7" w:tplc="10090003" w:tentative="1">
+      <w:start w:val="1"/>
+      <w:numFmt w:val="bullet"/>
+      <w:lvlText w:val="o"/>
+      <w:lvlJc w:val="left"/>
+      <w:pPr>
+        <w:ind w:left="5760" w:hanging="360"/>
+      </w:pPr>
+      <w:rPr>
+        <w:rFonts w:ascii="Courier New" w:hAnsi="Courier New" w:cs="Courier New" w:hint="default"/>
+      </w:rPr>
+    </w:lvl>
+    <w:lvl w:ilvl="8" w:tplc="10090005" w:tentative="1">
+      <w:start w:val="1"/>
+      <w:numFmt w:val="bullet"/>
+      <w:lvlText w:val=""/>
+      <w:lvlJc w:val="left"/>
+      <w:pPr>
+        <w:ind w:left="6480" w:hanging="360"/>
+      </w:pPr>
+      <w:rPr>
+        <w:rFonts w:ascii="Wingdings" w:hAnsi="Wingdings" w:hint="default"/>
+      </w:rPr>
+    </w:lvl>
+  </w:abstractNum>
+  <w:abstractNum w:abstractNumId="10" w15:restartNumberingAfterBreak="0">
     <w:nsid w:val="622454E1"/>
     <w:multiLevelType w:val="hybridMultilevel"/>
     <w:tmpl w:val="E88031F2"/>
@@ -1462,7 +2064,7 @@
       </w:rPr>
     </w:lvl>
   </w:abstractNum>
-  <w:abstractNum w:abstractNumId="9" w15:restartNumberingAfterBreak="0">
+  <w:abstractNum w:abstractNumId="11" w15:restartNumberingAfterBreak="0">
     <w:nsid w:val="6EE76B1E"/>
     <w:multiLevelType w:val="hybridMultilevel"/>
     <w:tmpl w:val="2F88EFBC"/>
@@ -1548,7 +2150,7 @@
       </w:pPr>
     </w:lvl>
   </w:abstractNum>
-  <w:abstractNum w:abstractNumId="10" w15:restartNumberingAfterBreak="0">
+  <w:abstractNum w:abstractNumId="12" w15:restartNumberingAfterBreak="0">
     <w:nsid w:val="74EB3518"/>
     <w:multiLevelType w:val="hybridMultilevel"/>
     <w:tmpl w:val="6900B34C"/>
@@ -1637,7 +2239,7 @@
       </w:pPr>
     </w:lvl>
   </w:abstractNum>
-  <w:abstractNum w:abstractNumId="11" w15:restartNumberingAfterBreak="0">
+  <w:abstractNum w:abstractNumId="13" w15:restartNumberingAfterBreak="0">
     <w:nsid w:val="7A6306A9"/>
     <w:multiLevelType w:val="hybridMultilevel"/>
     <w:tmpl w:val="9F6A2090"/>
@@ -1727,7 +2329,7 @@
     </w:lvl>
   </w:abstractNum>
   <w:num w:numId="1">
-    <w:abstractNumId w:val="6"/>
+    <w:abstractNumId w:val="7"/>
     <w:lvlOverride w:ilvl="0">
       <w:startOverride w:val="1"/>
     </w:lvlOverride>
@@ -1757,7 +2359,7 @@
     </w:lvlOverride>
   </w:num>
   <w:num w:numId="2">
-    <w:abstractNumId w:val="7"/>
+    <w:abstractNumId w:val="8"/>
     <w:lvlOverride w:ilvl="0">
       <w:startOverride w:val="1"/>
     </w:lvlOverride>
@@ -1787,7 +2389,7 @@
     </w:lvlOverride>
   </w:num>
   <w:num w:numId="3">
-    <w:abstractNumId w:val="9"/>
+    <w:abstractNumId w:val="11"/>
     <w:lvlOverride w:ilvl="0">
       <w:startOverride w:val="1"/>
     </w:lvlOverride>
@@ -1820,28 +2422,34 @@
     <w:abstractNumId w:val="0"/>
   </w:num>
   <w:num w:numId="5">
+    <w:abstractNumId w:val="5"/>
+  </w:num>
+  <w:num w:numId="6">
+    <w:abstractNumId w:val="13"/>
+  </w:num>
+  <w:num w:numId="7">
+    <w:abstractNumId w:val="2"/>
+  </w:num>
+  <w:num w:numId="8">
+    <w:abstractNumId w:val="10"/>
+  </w:num>
+  <w:num w:numId="9">
+    <w:abstractNumId w:val="6"/>
+  </w:num>
+  <w:num w:numId="10">
     <w:abstractNumId w:val="4"/>
   </w:num>
-  <w:num w:numId="6">
-    <w:abstractNumId w:val="11"/>
-  </w:num>
-  <w:num w:numId="7">
-    <w:abstractNumId w:val="1"/>
-  </w:num>
-  <w:num w:numId="8">
-    <w:abstractNumId w:val="8"/>
-  </w:num>
-  <w:num w:numId="9">
-    <w:abstractNumId w:val="5"/>
-  </w:num>
-  <w:num w:numId="10">
+  <w:num w:numId="11">
     <w:abstractNumId w:val="3"/>
   </w:num>
-  <w:num w:numId="11">
-    <w:abstractNumId w:val="2"/>
+  <w:num w:numId="12">
+    <w:abstractNumId w:val="12"/>
   </w:num>
-  <w:num w:numId="12">
-    <w:abstractNumId w:val="10"/>
+  <w:num w:numId="13">
+    <w:abstractNumId w:val="9"/>
+  </w:num>
+  <w:num w:numId="14">
+    <w:abstractNumId w:val="1"/>
   </w:num>
 </w:numbering>
 </file>

--- a/summaries/topic-controls/2022-01-10-Autonomous_Assembly_Pinning-Jardine-2020_09.docx
+++ b/summaries/topic-controls/2022-01-10-Autonomous_Assembly_Pinning-Jardine-2020_09.docx
@@ -731,6 +731,24 @@
           <w:rFonts w:asciiTheme="minorBidi" w:hAnsiTheme="minorBidi"/>
         </w:rPr>
         <w:t>Backup pinning. What happens if a pin goes down? Can another robot in the network / system take cover as a new pin?</w:t>
+      </w:r>
+    </w:p>
+    <w:p>
+      <w:pPr>
+        <w:pStyle w:val="ListParagraph"/>
+        <w:numPr>
+          <w:ilvl w:val="0"/>
+          <w:numId w:val="13"/>
+        </w:numPr>
+        <w:rPr>
+          <w:rFonts w:asciiTheme="minorBidi" w:hAnsiTheme="minorBidi"/>
+        </w:rPr>
+      </w:pPr>
+      <w:r>
+        <w:rPr>
+          <w:rFonts w:asciiTheme="minorBidi" w:hAnsiTheme="minorBidi"/>
+        </w:rPr>
+        <w:t>Can a form of adaptive control be combined with pinning control?</w:t>
       </w:r>
     </w:p>
     <w:p>
